--- a/1# Semana/Sprint#1.docx
+++ b/1# Semana/Sprint#1.docx
@@ -372,7 +372,7 @@
     </w:p>
     <w:tbl>
       <w:tblPr>
-        <w:tblStyle w:val="TableGrid"/>
+        <w:tblStyle w:val="Tablaconcuadrcula"/>
         <w:tblW w:w="0" w:type="auto"/>
         <w:tblLook w:val="04A0" w:firstRow="1" w:lastRow="0" w:firstColumn="1" w:lastColumn="0" w:noHBand="0" w:noVBand="1"/>
       </w:tblPr>
@@ -506,544 +506,88 @@
               <w:rPr>
                 <w:lang w:val="es-CR"/>
               </w:rPr>
-              <w:t xml:space="preserve">Como </w:t>
-            </w:r>
-            <w:proofErr w:type="spellStart"/>
-            <w:r>
-              <w:rPr>
-                <w:lang w:val="es-CR"/>
-              </w:rPr>
-              <w:t>equipo</w:t>
-            </w:r>
-            <w:proofErr w:type="spellEnd"/>
-            <w:r>
-              <w:rPr>
-                <w:lang w:val="es-CR"/>
-              </w:rPr>
-              <w:t xml:space="preserve"> de </w:t>
-            </w:r>
-            <w:proofErr w:type="spellStart"/>
-            <w:r>
-              <w:rPr>
-                <w:lang w:val="es-CR"/>
-              </w:rPr>
-              <w:t>análisis</w:t>
-            </w:r>
-            <w:proofErr w:type="spellEnd"/>
-            <w:r>
-              <w:rPr>
-                <w:lang w:val="es-CR"/>
-              </w:rPr>
-              <w:t xml:space="preserve">, </w:t>
-            </w:r>
-            <w:proofErr w:type="spellStart"/>
-            <w:r>
-              <w:rPr>
-                <w:lang w:val="es-CR"/>
-              </w:rPr>
-              <w:t>queremos</w:t>
-            </w:r>
-            <w:proofErr w:type="spellEnd"/>
+              <w:t>Como equipo de análisis, queremos definir el propósito general y alcance del proyecto “Asistente de mantenimiento de obra pública”, para establecer los límites y metas del prototipo.</w:t>
+            </w:r>
+          </w:p>
+        </w:tc>
+        <w:tc>
+          <w:tcPr>
+            <w:tcW w:w="4650" w:type="dxa"/>
+            <w:vAlign w:val="center"/>
+          </w:tcPr>
+          <w:p>
+            <w:pPr>
+              <w:rPr>
+                <w:lang w:val="es-CR"/>
+              </w:rPr>
+            </w:pPr>
+            <w:r>
+              <w:rPr>
+                <w:lang w:val="es-CR"/>
+              </w:rPr>
+              <w:t xml:space="preserve">- Se redacta un documento de definición con: </w:t>
+            </w:r>
+            <w:r>
+              <w:rPr>
+                <w:lang w:val="es-CR"/>
+              </w:rPr>
+              <w:t xml:space="preserve">Descripción, </w:t>
+            </w:r>
+            <w:r>
+              <w:rPr>
+                <w:lang w:val="es-CR"/>
+              </w:rPr>
+              <w:t>objetivo</w:t>
+            </w:r>
+            <w:r>
+              <w:rPr>
+                <w:lang w:val="es-CR"/>
+              </w:rPr>
+              <w:t>s</w:t>
+            </w:r>
+            <w:r>
+              <w:rPr>
+                <w:lang w:val="es-CR"/>
+              </w:rPr>
+              <w:t>,</w:t>
+            </w:r>
+            <w:r>
+              <w:rPr>
+                <w:lang w:val="es-CR"/>
+              </w:rPr>
+              <w:t xml:space="preserve"> antecedentes, justificación,</w:t>
+            </w:r>
             <w:r>
               <w:rPr>
                 <w:lang w:val="es-CR"/>
               </w:rPr>
               <w:t xml:space="preserve"> </w:t>
             </w:r>
-            <w:proofErr w:type="spellStart"/>
-            <w:r>
-              <w:rPr>
-                <w:lang w:val="es-CR"/>
-              </w:rPr>
-              <w:t>definir</w:t>
-            </w:r>
-            <w:proofErr w:type="spellEnd"/>
-            <w:r>
-              <w:rPr>
-                <w:lang w:val="es-CR"/>
-              </w:rPr>
-              <w:t xml:space="preserve"> </w:t>
-            </w:r>
-            <w:proofErr w:type="spellStart"/>
-            <w:r>
-              <w:rPr>
-                <w:lang w:val="es-CR"/>
-              </w:rPr>
-              <w:t>el</w:t>
-            </w:r>
-            <w:proofErr w:type="spellEnd"/>
-            <w:r>
-              <w:rPr>
-                <w:lang w:val="es-CR"/>
-              </w:rPr>
-              <w:t xml:space="preserve"> </w:t>
-            </w:r>
-            <w:proofErr w:type="spellStart"/>
-            <w:r>
-              <w:rPr>
-                <w:lang w:val="es-CR"/>
-              </w:rPr>
-              <w:t>propósito</w:t>
-            </w:r>
-            <w:proofErr w:type="spellEnd"/>
-            <w:r>
-              <w:rPr>
-                <w:lang w:val="es-CR"/>
-              </w:rPr>
-              <w:t xml:space="preserve"> general y </w:t>
-            </w:r>
-            <w:proofErr w:type="spellStart"/>
-            <w:r>
-              <w:rPr>
-                <w:lang w:val="es-CR"/>
-              </w:rPr>
-              <w:t>alcance</w:t>
-            </w:r>
-            <w:proofErr w:type="spellEnd"/>
-            <w:r>
-              <w:rPr>
-                <w:lang w:val="es-CR"/>
-              </w:rPr>
-              <w:t xml:space="preserve"> del </w:t>
-            </w:r>
-            <w:proofErr w:type="spellStart"/>
-            <w:r>
-              <w:rPr>
-                <w:lang w:val="es-CR"/>
-              </w:rPr>
-              <w:t>proyecto</w:t>
-            </w:r>
-            <w:proofErr w:type="spellEnd"/>
-            <w:r>
-              <w:rPr>
-                <w:lang w:val="es-CR"/>
-              </w:rPr>
-              <w:t xml:space="preserve"> “</w:t>
-            </w:r>
-            <w:proofErr w:type="spellStart"/>
-            <w:r>
-              <w:rPr>
-                <w:lang w:val="es-CR"/>
-              </w:rPr>
-              <w:t>Asistente</w:t>
-            </w:r>
-            <w:proofErr w:type="spellEnd"/>
-            <w:r>
-              <w:rPr>
-                <w:lang w:val="es-CR"/>
-              </w:rPr>
-              <w:t xml:space="preserve"> de </w:t>
-            </w:r>
-            <w:proofErr w:type="spellStart"/>
-            <w:r>
-              <w:rPr>
-                <w:lang w:val="es-CR"/>
-              </w:rPr>
-              <w:t>mantenimiento</w:t>
-            </w:r>
-            <w:proofErr w:type="spellEnd"/>
-            <w:r>
-              <w:rPr>
-                <w:lang w:val="es-CR"/>
-              </w:rPr>
-              <w:t xml:space="preserve"> de </w:t>
-            </w:r>
-            <w:proofErr w:type="spellStart"/>
-            <w:r>
-              <w:rPr>
-                <w:lang w:val="es-CR"/>
-              </w:rPr>
-              <w:t>obra</w:t>
-            </w:r>
-            <w:proofErr w:type="spellEnd"/>
-            <w:r>
-              <w:rPr>
-                <w:lang w:val="es-CR"/>
-              </w:rPr>
-              <w:t xml:space="preserve"> </w:t>
-            </w:r>
-            <w:proofErr w:type="spellStart"/>
-            <w:r>
-              <w:rPr>
-                <w:lang w:val="es-CR"/>
-              </w:rPr>
-              <w:t>pública</w:t>
-            </w:r>
-            <w:proofErr w:type="spellEnd"/>
-            <w:r>
-              <w:rPr>
-                <w:lang w:val="es-CR"/>
-              </w:rPr>
-              <w:t xml:space="preserve">”, para </w:t>
-            </w:r>
-            <w:proofErr w:type="spellStart"/>
-            <w:r>
-              <w:rPr>
-                <w:lang w:val="es-CR"/>
-              </w:rPr>
-              <w:t>establecer</w:t>
-            </w:r>
-            <w:proofErr w:type="spellEnd"/>
-            <w:r>
-              <w:rPr>
-                <w:lang w:val="es-CR"/>
-              </w:rPr>
-              <w:t xml:space="preserve"> </w:t>
-            </w:r>
-            <w:proofErr w:type="spellStart"/>
-            <w:r>
-              <w:rPr>
-                <w:lang w:val="es-CR"/>
-              </w:rPr>
-              <w:t>los</w:t>
-            </w:r>
-            <w:proofErr w:type="spellEnd"/>
-            <w:r>
-              <w:rPr>
-                <w:lang w:val="es-CR"/>
-              </w:rPr>
-              <w:t xml:space="preserve"> </w:t>
-            </w:r>
-            <w:proofErr w:type="spellStart"/>
-            <w:r>
-              <w:rPr>
-                <w:lang w:val="es-CR"/>
-              </w:rPr>
-              <w:t>límites</w:t>
-            </w:r>
-            <w:proofErr w:type="spellEnd"/>
-            <w:r>
-              <w:rPr>
-                <w:lang w:val="es-CR"/>
-              </w:rPr>
-              <w:t xml:space="preserve"> y </w:t>
-            </w:r>
-            <w:proofErr w:type="spellStart"/>
-            <w:r>
-              <w:rPr>
-                <w:lang w:val="es-CR"/>
-              </w:rPr>
-              <w:t>metas</w:t>
-            </w:r>
-            <w:proofErr w:type="spellEnd"/>
-            <w:r>
-              <w:rPr>
-                <w:lang w:val="es-CR"/>
-              </w:rPr>
-              <w:t xml:space="preserve"> del </w:t>
-            </w:r>
-            <w:proofErr w:type="spellStart"/>
-            <w:r>
-              <w:rPr>
-                <w:lang w:val="es-CR"/>
-              </w:rPr>
-              <w:t>prototipo</w:t>
-            </w:r>
-            <w:proofErr w:type="spellEnd"/>
-            <w:r>
-              <w:rPr>
-                <w:lang w:val="es-CR"/>
-              </w:rPr>
-              <w:t>.</w:t>
-            </w:r>
-          </w:p>
-        </w:tc>
-        <w:tc>
-          <w:tcPr>
-            <w:tcW w:w="4650" w:type="dxa"/>
-            <w:vAlign w:val="center"/>
-          </w:tcPr>
-          <w:p>
-            <w:pPr>
-              <w:rPr>
-                <w:lang w:val="es-CR"/>
-              </w:rPr>
-            </w:pPr>
-            <w:r>
-              <w:rPr>
-                <w:lang w:val="es-CR"/>
-              </w:rPr>
-              <w:t xml:space="preserve">- Se </w:t>
-            </w:r>
-            <w:proofErr w:type="spellStart"/>
-            <w:r>
-              <w:rPr>
-                <w:lang w:val="es-CR"/>
-              </w:rPr>
-              <w:t>redacta</w:t>
-            </w:r>
-            <w:proofErr w:type="spellEnd"/>
-            <w:r>
-              <w:rPr>
-                <w:lang w:val="es-CR"/>
-              </w:rPr>
-              <w:t xml:space="preserve"> un </w:t>
-            </w:r>
-            <w:proofErr w:type="spellStart"/>
-            <w:r>
-              <w:rPr>
-                <w:lang w:val="es-CR"/>
-              </w:rPr>
-              <w:t>documento</w:t>
-            </w:r>
-            <w:proofErr w:type="spellEnd"/>
-            <w:r>
-              <w:rPr>
-                <w:lang w:val="es-CR"/>
-              </w:rPr>
-              <w:t xml:space="preserve"> de </w:t>
-            </w:r>
-            <w:proofErr w:type="spellStart"/>
-            <w:r>
-              <w:rPr>
-                <w:lang w:val="es-CR"/>
-              </w:rPr>
-              <w:t>definición</w:t>
-            </w:r>
-            <w:proofErr w:type="spellEnd"/>
-            <w:r>
-              <w:rPr>
-                <w:lang w:val="es-CR"/>
-              </w:rPr>
-              <w:t xml:space="preserve"> con: </w:t>
-            </w:r>
-            <w:proofErr w:type="spellStart"/>
-            <w:r>
-              <w:rPr>
-                <w:lang w:val="es-CR"/>
-              </w:rPr>
-              <w:t>objetivo</w:t>
-            </w:r>
-            <w:proofErr w:type="spellEnd"/>
-            <w:r>
-              <w:rPr>
-                <w:lang w:val="es-CR"/>
-              </w:rPr>
-              <w:t xml:space="preserve">, </w:t>
-            </w:r>
-            <w:proofErr w:type="spellStart"/>
-            <w:r>
-              <w:rPr>
-                <w:lang w:val="es-CR"/>
-              </w:rPr>
-              <w:t>propósito</w:t>
-            </w:r>
-            <w:proofErr w:type="spellEnd"/>
-            <w:r>
-              <w:rPr>
-                <w:lang w:val="es-CR"/>
-              </w:rPr>
-              <w:t xml:space="preserve">, </w:t>
-            </w:r>
-            <w:proofErr w:type="spellStart"/>
-            <w:r>
-              <w:rPr>
-                <w:lang w:val="es-CR"/>
-              </w:rPr>
-              <w:t>alcance</w:t>
-            </w:r>
-            <w:proofErr w:type="spellEnd"/>
-            <w:r>
-              <w:rPr>
-                <w:lang w:val="es-CR"/>
-              </w:rPr>
-              <w:t xml:space="preserve"> y </w:t>
-            </w:r>
-            <w:proofErr w:type="spellStart"/>
-            <w:r>
-              <w:rPr>
-                <w:lang w:val="es-CR"/>
-              </w:rPr>
-              <w:t>actores</w:t>
-            </w:r>
-            <w:proofErr w:type="spellEnd"/>
-            <w:r>
-              <w:rPr>
-                <w:lang w:val="es-CR"/>
-              </w:rPr>
-              <w:t>.</w:t>
+            <w:r>
+              <w:rPr>
+                <w:lang w:val="es-CR"/>
+              </w:rPr>
+              <w:t xml:space="preserve">alcances, beneficios, supuestos, análisis de riegos/factibilidad </w:t>
+            </w:r>
+            <w:r>
+              <w:rPr>
+                <w:lang w:val="es-CR"/>
+              </w:rPr>
+              <w:t>y actores.</w:t>
             </w:r>
             <w:r>
               <w:rPr>
                 <w:lang w:val="es-CR"/>
               </w:rPr>
               <w:br/>
-              <w:t xml:space="preserve">- Se </w:t>
-            </w:r>
-            <w:proofErr w:type="spellStart"/>
-            <w:r>
-              <w:rPr>
-                <w:lang w:val="es-CR"/>
-              </w:rPr>
-              <w:t>identifica</w:t>
-            </w:r>
-            <w:proofErr w:type="spellEnd"/>
-            <w:r>
-              <w:rPr>
-                <w:lang w:val="es-CR"/>
-              </w:rPr>
-              <w:t xml:space="preserve"> </w:t>
-            </w:r>
-            <w:proofErr w:type="spellStart"/>
-            <w:r>
-              <w:rPr>
-                <w:lang w:val="es-CR"/>
-              </w:rPr>
-              <w:t>el</w:t>
-            </w:r>
-            <w:proofErr w:type="spellEnd"/>
-            <w:r>
-              <w:rPr>
-                <w:lang w:val="es-CR"/>
-              </w:rPr>
-              <w:t xml:space="preserve"> </w:t>
-            </w:r>
-            <w:proofErr w:type="spellStart"/>
-            <w:r>
-              <w:rPr>
-                <w:lang w:val="es-CR"/>
-              </w:rPr>
-              <w:t>tipo</w:t>
-            </w:r>
-            <w:proofErr w:type="spellEnd"/>
-            <w:r>
-              <w:rPr>
-                <w:lang w:val="es-CR"/>
-              </w:rPr>
-              <w:t xml:space="preserve"> de </w:t>
-            </w:r>
-            <w:proofErr w:type="spellStart"/>
-            <w:r>
-              <w:rPr>
-                <w:lang w:val="es-CR"/>
-              </w:rPr>
-              <w:t>usuarios</w:t>
-            </w:r>
-            <w:proofErr w:type="spellEnd"/>
-            <w:r>
-              <w:rPr>
-                <w:lang w:val="es-CR"/>
-              </w:rPr>
-              <w:t xml:space="preserve"> </w:t>
-            </w:r>
-            <w:proofErr w:type="spellStart"/>
-            <w:r>
-              <w:rPr>
-                <w:lang w:val="es-CR"/>
-              </w:rPr>
-              <w:t>principales</w:t>
-            </w:r>
-            <w:proofErr w:type="spellEnd"/>
-            <w:r>
-              <w:rPr>
-                <w:lang w:val="es-CR"/>
-              </w:rPr>
-              <w:t xml:space="preserve"> y </w:t>
-            </w:r>
-            <w:proofErr w:type="spellStart"/>
-            <w:r>
-              <w:rPr>
-                <w:lang w:val="es-CR"/>
-              </w:rPr>
-              <w:t>secundarios</w:t>
-            </w:r>
-            <w:proofErr w:type="spellEnd"/>
-            <w:r>
-              <w:rPr>
-                <w:lang w:val="es-CR"/>
-              </w:rPr>
-              <w:t>.</w:t>
+              <w:t>- Se identifica el tipo de usuarios principales y secundarios.</w:t>
             </w:r>
             <w:r>
               <w:rPr>
                 <w:lang w:val="es-CR"/>
               </w:rPr>
               <w:br/>
-              <w:t xml:space="preserve">- El </w:t>
-            </w:r>
-            <w:proofErr w:type="spellStart"/>
-            <w:r>
-              <w:rPr>
-                <w:lang w:val="es-CR"/>
-              </w:rPr>
-              <w:t>documento</w:t>
-            </w:r>
-            <w:proofErr w:type="spellEnd"/>
-            <w:r>
-              <w:rPr>
-                <w:lang w:val="es-CR"/>
-              </w:rPr>
-              <w:t xml:space="preserve"> se </w:t>
-            </w:r>
-            <w:proofErr w:type="spellStart"/>
-            <w:r>
-              <w:rPr>
-                <w:lang w:val="es-CR"/>
-              </w:rPr>
-              <w:t>revisa</w:t>
-            </w:r>
-            <w:proofErr w:type="spellEnd"/>
-            <w:r>
-              <w:rPr>
-                <w:lang w:val="es-CR"/>
-              </w:rPr>
-              <w:t xml:space="preserve"> y </w:t>
-            </w:r>
-            <w:proofErr w:type="spellStart"/>
-            <w:r>
-              <w:rPr>
-                <w:lang w:val="es-CR"/>
-              </w:rPr>
-              <w:t>aprueba</w:t>
-            </w:r>
-            <w:proofErr w:type="spellEnd"/>
-            <w:r>
-              <w:rPr>
-                <w:lang w:val="es-CR"/>
-              </w:rPr>
-              <w:t xml:space="preserve"> </w:t>
-            </w:r>
-            <w:proofErr w:type="spellStart"/>
-            <w:r>
-              <w:rPr>
-                <w:lang w:val="es-CR"/>
-              </w:rPr>
-              <w:t>por</w:t>
-            </w:r>
-            <w:proofErr w:type="spellEnd"/>
-            <w:r>
-              <w:rPr>
-                <w:lang w:val="es-CR"/>
-              </w:rPr>
-              <w:t xml:space="preserve"> </w:t>
-            </w:r>
-            <w:proofErr w:type="spellStart"/>
-            <w:r>
-              <w:rPr>
-                <w:lang w:val="es-CR"/>
-              </w:rPr>
-              <w:t>el</w:t>
-            </w:r>
-            <w:proofErr w:type="spellEnd"/>
-            <w:r>
-              <w:rPr>
-                <w:lang w:val="es-CR"/>
-              </w:rPr>
-              <w:t xml:space="preserve"> </w:t>
-            </w:r>
-            <w:proofErr w:type="spellStart"/>
-            <w:r>
-              <w:rPr>
-                <w:lang w:val="es-CR"/>
-              </w:rPr>
-              <w:t>grupo</w:t>
-            </w:r>
-            <w:proofErr w:type="spellEnd"/>
-            <w:r>
-              <w:rPr>
-                <w:lang w:val="es-CR"/>
-              </w:rPr>
-              <w:t>.</w:t>
+              <w:t>- El documento se revisa y aprueba por el grupo.</w:t>
             </w:r>
           </w:p>
         </w:tc>
@@ -1309,7 +853,14 @@
               <w:rPr>
                 <w:lang w:val="es-CR"/>
               </w:rPr>
-              <w:t>Como equipo funcional, queremos describir las actividades esenciales del proceso de reporte y seguimiento, para entender cómo fluirá la información entre los usuarios y el sistema.</w:t>
+              <w:t xml:space="preserve">Como equipo funcional, queremos describir las actividades esenciales del </w:t>
+            </w:r>
+            <w:r>
+              <w:rPr>
+                <w:lang w:val="es-CR"/>
+              </w:rPr>
+              <w:lastRenderedPageBreak/>
+              <w:t>proceso de reporte y seguimiento, para entender cómo fluirá la información entre los usuarios y el sistema.</w:t>
             </w:r>
           </w:p>
         </w:tc>
@@ -1328,21 +879,22 @@
               <w:rPr>
                 <w:lang w:val="es-CR"/>
               </w:rPr>
-              <w:t>- Se redactan narrativas de las actividades esenciales (crear reporte, validar duplicado, seguimiento).</w:t>
+              <w:lastRenderedPageBreak/>
+              <w:t xml:space="preserve">- Se redactan narrativas de las actividades esenciales (crear reporte, validar </w:t>
+            </w:r>
+            <w:r>
+              <w:rPr>
+                <w:lang w:val="es-CR"/>
+              </w:rPr>
+              <w:lastRenderedPageBreak/>
+              <w:t>duplicado, seguimiento).</w:t>
             </w:r>
             <w:r>
               <w:rPr>
                 <w:lang w:val="es-CR"/>
               </w:rPr>
               <w:br/>
-              <w:t xml:space="preserve">- Se diseña un diagrama de actividades </w:t>
-            </w:r>
-            <w:r>
-              <w:rPr>
-                <w:lang w:val="es-CR"/>
-              </w:rPr>
-              <w:lastRenderedPageBreak/>
-              <w:t>UML o BPMN que las muestre.</w:t>
+              <w:t>- Se diseña un diagrama de actividades UML o BPMN que las muestre.</w:t>
             </w:r>
             <w:r>
               <w:rPr>
@@ -2150,11 +1702,11 @@
     <w:name w:val="Normal"/>
     <w:qFormat/>
   </w:style>
-  <w:style w:type="paragraph" w:styleId="Heading1">
+  <w:style w:type="paragraph" w:styleId="Ttulo1">
     <w:name w:val="heading 1"/>
     <w:basedOn w:val="Normal"/>
     <w:next w:val="Normal"/>
-    <w:link w:val="Heading1Char"/>
+    <w:link w:val="Ttulo1Car"/>
     <w:uiPriority w:val="9"/>
     <w:qFormat/>
     <w:rsid w:val="00BD086F"/>
@@ -2171,11 +1723,11 @@
       <w:szCs w:val="40"/>
     </w:rPr>
   </w:style>
-  <w:style w:type="paragraph" w:styleId="Heading2">
+  <w:style w:type="paragraph" w:styleId="Ttulo2">
     <w:name w:val="heading 2"/>
     <w:basedOn w:val="Normal"/>
     <w:next w:val="Normal"/>
-    <w:link w:val="Heading2Char"/>
+    <w:link w:val="Ttulo2Car"/>
     <w:uiPriority w:val="9"/>
     <w:semiHidden/>
     <w:unhideWhenUsed/>
@@ -2194,11 +1746,11 @@
       <w:szCs w:val="32"/>
     </w:rPr>
   </w:style>
-  <w:style w:type="paragraph" w:styleId="Heading3">
+  <w:style w:type="paragraph" w:styleId="Ttulo3">
     <w:name w:val="heading 3"/>
     <w:basedOn w:val="Normal"/>
     <w:next w:val="Normal"/>
-    <w:link w:val="Heading3Char"/>
+    <w:link w:val="Ttulo3Car"/>
     <w:uiPriority w:val="9"/>
     <w:semiHidden/>
     <w:unhideWhenUsed/>
@@ -2217,11 +1769,11 @@
       <w:szCs w:val="28"/>
     </w:rPr>
   </w:style>
-  <w:style w:type="paragraph" w:styleId="Heading4">
+  <w:style w:type="paragraph" w:styleId="Ttulo4">
     <w:name w:val="heading 4"/>
     <w:basedOn w:val="Normal"/>
     <w:next w:val="Normal"/>
-    <w:link w:val="Heading4Char"/>
+    <w:link w:val="Ttulo4Car"/>
     <w:uiPriority w:val="9"/>
     <w:semiHidden/>
     <w:unhideWhenUsed/>
@@ -2240,11 +1792,11 @@
       <w:color w:val="0F4761" w:themeColor="accent1" w:themeShade="BF"/>
     </w:rPr>
   </w:style>
-  <w:style w:type="paragraph" w:styleId="Heading5">
+  <w:style w:type="paragraph" w:styleId="Ttulo5">
     <w:name w:val="heading 5"/>
     <w:basedOn w:val="Normal"/>
     <w:next w:val="Normal"/>
-    <w:link w:val="Heading5Char"/>
+    <w:link w:val="Ttulo5Car"/>
     <w:uiPriority w:val="9"/>
     <w:semiHidden/>
     <w:unhideWhenUsed/>
@@ -2261,11 +1813,11 @@
       <w:color w:val="0F4761" w:themeColor="accent1" w:themeShade="BF"/>
     </w:rPr>
   </w:style>
-  <w:style w:type="paragraph" w:styleId="Heading6">
+  <w:style w:type="paragraph" w:styleId="Ttulo6">
     <w:name w:val="heading 6"/>
     <w:basedOn w:val="Normal"/>
     <w:next w:val="Normal"/>
-    <w:link w:val="Heading6Char"/>
+    <w:link w:val="Ttulo6Car"/>
     <w:uiPriority w:val="9"/>
     <w:semiHidden/>
     <w:unhideWhenUsed/>
@@ -2284,11 +1836,11 @@
       <w:color w:val="595959" w:themeColor="text1" w:themeTint="A6"/>
     </w:rPr>
   </w:style>
-  <w:style w:type="paragraph" w:styleId="Heading7">
+  <w:style w:type="paragraph" w:styleId="Ttulo7">
     <w:name w:val="heading 7"/>
     <w:basedOn w:val="Normal"/>
     <w:next w:val="Normal"/>
-    <w:link w:val="Heading7Char"/>
+    <w:link w:val="Ttulo7Car"/>
     <w:uiPriority w:val="9"/>
     <w:semiHidden/>
     <w:unhideWhenUsed/>
@@ -2305,11 +1857,11 @@
       <w:color w:val="595959" w:themeColor="text1" w:themeTint="A6"/>
     </w:rPr>
   </w:style>
-  <w:style w:type="paragraph" w:styleId="Heading8">
+  <w:style w:type="paragraph" w:styleId="Ttulo8">
     <w:name w:val="heading 8"/>
     <w:basedOn w:val="Normal"/>
     <w:next w:val="Normal"/>
-    <w:link w:val="Heading8Char"/>
+    <w:link w:val="Ttulo8Car"/>
     <w:uiPriority w:val="9"/>
     <w:semiHidden/>
     <w:unhideWhenUsed/>
@@ -2328,11 +1880,11 @@
       <w:color w:val="272727" w:themeColor="text1" w:themeTint="D8"/>
     </w:rPr>
   </w:style>
-  <w:style w:type="paragraph" w:styleId="Heading9">
+  <w:style w:type="paragraph" w:styleId="Ttulo9">
     <w:name w:val="heading 9"/>
     <w:basedOn w:val="Normal"/>
     <w:next w:val="Normal"/>
-    <w:link w:val="Heading9Char"/>
+    <w:link w:val="Ttulo9Car"/>
     <w:uiPriority w:val="9"/>
     <w:semiHidden/>
     <w:unhideWhenUsed/>
@@ -2349,12 +1901,13 @@
       <w:color w:val="272727" w:themeColor="text1" w:themeTint="D8"/>
     </w:rPr>
   </w:style>
-  <w:style w:type="character" w:default="1" w:styleId="DefaultParagraphFont">
+  <w:style w:type="character" w:default="1" w:styleId="Fuentedeprrafopredeter">
     <w:name w:val="Default Paragraph Font"/>
     <w:uiPriority w:val="1"/>
+    <w:semiHidden/>
     <w:unhideWhenUsed/>
   </w:style>
-  <w:style w:type="table" w:default="1" w:styleId="TableNormal">
+  <w:style w:type="table" w:default="1" w:styleId="Tablanormal">
     <w:name w:val="Normal Table"/>
     <w:uiPriority w:val="99"/>
     <w:semiHidden/>
@@ -2369,16 +1922,16 @@
       </w:tblCellMar>
     </w:tblPr>
   </w:style>
-  <w:style w:type="numbering" w:default="1" w:styleId="NoList">
+  <w:style w:type="numbering" w:default="1" w:styleId="Sinlista">
     <w:name w:val="No List"/>
     <w:uiPriority w:val="99"/>
     <w:semiHidden/>
     <w:unhideWhenUsed/>
   </w:style>
-  <w:style w:type="character" w:customStyle="1" w:styleId="Heading1Char">
-    <w:name w:val="Heading 1 Char"/>
-    <w:basedOn w:val="DefaultParagraphFont"/>
-    <w:link w:val="Heading1"/>
+  <w:style w:type="character" w:customStyle="1" w:styleId="Ttulo1Car">
+    <w:name w:val="Título 1 Car"/>
+    <w:basedOn w:val="Fuentedeprrafopredeter"/>
+    <w:link w:val="Ttulo1"/>
     <w:uiPriority w:val="9"/>
     <w:rsid w:val="00BD086F"/>
     <w:rPr>
@@ -2388,10 +1941,10 @@
       <w:szCs w:val="40"/>
     </w:rPr>
   </w:style>
-  <w:style w:type="character" w:customStyle="1" w:styleId="Heading2Char">
-    <w:name w:val="Heading 2 Char"/>
-    <w:basedOn w:val="DefaultParagraphFont"/>
-    <w:link w:val="Heading2"/>
+  <w:style w:type="character" w:customStyle="1" w:styleId="Ttulo2Car">
+    <w:name w:val="Título 2 Car"/>
+    <w:basedOn w:val="Fuentedeprrafopredeter"/>
+    <w:link w:val="Ttulo2"/>
     <w:uiPriority w:val="9"/>
     <w:semiHidden/>
     <w:rsid w:val="00BD086F"/>
@@ -2402,10 +1955,10 @@
       <w:szCs w:val="32"/>
     </w:rPr>
   </w:style>
-  <w:style w:type="character" w:customStyle="1" w:styleId="Heading3Char">
-    <w:name w:val="Heading 3 Char"/>
-    <w:basedOn w:val="DefaultParagraphFont"/>
-    <w:link w:val="Heading3"/>
+  <w:style w:type="character" w:customStyle="1" w:styleId="Ttulo3Car">
+    <w:name w:val="Título 3 Car"/>
+    <w:basedOn w:val="Fuentedeprrafopredeter"/>
+    <w:link w:val="Ttulo3"/>
     <w:uiPriority w:val="9"/>
     <w:semiHidden/>
     <w:rsid w:val="00BD086F"/>
@@ -2416,10 +1969,10 @@
       <w:szCs w:val="28"/>
     </w:rPr>
   </w:style>
-  <w:style w:type="character" w:customStyle="1" w:styleId="Heading4Char">
-    <w:name w:val="Heading 4 Char"/>
-    <w:basedOn w:val="DefaultParagraphFont"/>
-    <w:link w:val="Heading4"/>
+  <w:style w:type="character" w:customStyle="1" w:styleId="Ttulo4Car">
+    <w:name w:val="Título 4 Car"/>
+    <w:basedOn w:val="Fuentedeprrafopredeter"/>
+    <w:link w:val="Ttulo4"/>
     <w:uiPriority w:val="9"/>
     <w:semiHidden/>
     <w:rsid w:val="00BD086F"/>
@@ -2430,10 +1983,10 @@
       <w:color w:val="0F4761" w:themeColor="accent1" w:themeShade="BF"/>
     </w:rPr>
   </w:style>
-  <w:style w:type="character" w:customStyle="1" w:styleId="Heading5Char">
-    <w:name w:val="Heading 5 Char"/>
-    <w:basedOn w:val="DefaultParagraphFont"/>
-    <w:link w:val="Heading5"/>
+  <w:style w:type="character" w:customStyle="1" w:styleId="Ttulo5Car">
+    <w:name w:val="Título 5 Car"/>
+    <w:basedOn w:val="Fuentedeprrafopredeter"/>
+    <w:link w:val="Ttulo5"/>
     <w:uiPriority w:val="9"/>
     <w:semiHidden/>
     <w:rsid w:val="00BD086F"/>
@@ -2442,10 +1995,10 @@
       <w:color w:val="0F4761" w:themeColor="accent1" w:themeShade="BF"/>
     </w:rPr>
   </w:style>
-  <w:style w:type="character" w:customStyle="1" w:styleId="Heading6Char">
-    <w:name w:val="Heading 6 Char"/>
-    <w:basedOn w:val="DefaultParagraphFont"/>
-    <w:link w:val="Heading6"/>
+  <w:style w:type="character" w:customStyle="1" w:styleId="Ttulo6Car">
+    <w:name w:val="Título 6 Car"/>
+    <w:basedOn w:val="Fuentedeprrafopredeter"/>
+    <w:link w:val="Ttulo6"/>
     <w:uiPriority w:val="9"/>
     <w:semiHidden/>
     <w:rsid w:val="00BD086F"/>
@@ -2456,10 +2009,10 @@
       <w:color w:val="595959" w:themeColor="text1" w:themeTint="A6"/>
     </w:rPr>
   </w:style>
-  <w:style w:type="character" w:customStyle="1" w:styleId="Heading7Char">
-    <w:name w:val="Heading 7 Char"/>
-    <w:basedOn w:val="DefaultParagraphFont"/>
-    <w:link w:val="Heading7"/>
+  <w:style w:type="character" w:customStyle="1" w:styleId="Ttulo7Car">
+    <w:name w:val="Título 7 Car"/>
+    <w:basedOn w:val="Fuentedeprrafopredeter"/>
+    <w:link w:val="Ttulo7"/>
     <w:uiPriority w:val="9"/>
     <w:semiHidden/>
     <w:rsid w:val="00BD086F"/>
@@ -2468,10 +2021,10 @@
       <w:color w:val="595959" w:themeColor="text1" w:themeTint="A6"/>
     </w:rPr>
   </w:style>
-  <w:style w:type="character" w:customStyle="1" w:styleId="Heading8Char">
-    <w:name w:val="Heading 8 Char"/>
-    <w:basedOn w:val="DefaultParagraphFont"/>
-    <w:link w:val="Heading8"/>
+  <w:style w:type="character" w:customStyle="1" w:styleId="Ttulo8Car">
+    <w:name w:val="Título 8 Car"/>
+    <w:basedOn w:val="Fuentedeprrafopredeter"/>
+    <w:link w:val="Ttulo8"/>
     <w:uiPriority w:val="9"/>
     <w:semiHidden/>
     <w:rsid w:val="00BD086F"/>
@@ -2482,10 +2035,10 @@
       <w:color w:val="272727" w:themeColor="text1" w:themeTint="D8"/>
     </w:rPr>
   </w:style>
-  <w:style w:type="character" w:customStyle="1" w:styleId="Heading9Char">
-    <w:name w:val="Heading 9 Char"/>
-    <w:basedOn w:val="DefaultParagraphFont"/>
-    <w:link w:val="Heading9"/>
+  <w:style w:type="character" w:customStyle="1" w:styleId="Ttulo9Car">
+    <w:name w:val="Título 9 Car"/>
+    <w:basedOn w:val="Fuentedeprrafopredeter"/>
+    <w:link w:val="Ttulo9"/>
     <w:uiPriority w:val="9"/>
     <w:semiHidden/>
     <w:rsid w:val="00BD086F"/>
@@ -2494,11 +2047,11 @@
       <w:color w:val="272727" w:themeColor="text1" w:themeTint="D8"/>
     </w:rPr>
   </w:style>
-  <w:style w:type="paragraph" w:styleId="Title">
+  <w:style w:type="paragraph" w:styleId="Ttulo">
     <w:name w:val="Title"/>
     <w:basedOn w:val="Normal"/>
     <w:next w:val="Normal"/>
-    <w:link w:val="TitleChar"/>
+    <w:link w:val="TtuloCar"/>
     <w:uiPriority w:val="10"/>
     <w:qFormat/>
     <w:rsid w:val="00BD086F"/>
@@ -2514,10 +2067,10 @@
       <w:szCs w:val="56"/>
     </w:rPr>
   </w:style>
-  <w:style w:type="character" w:customStyle="1" w:styleId="TitleChar">
-    <w:name w:val="Title Char"/>
-    <w:basedOn w:val="DefaultParagraphFont"/>
-    <w:link w:val="Title"/>
+  <w:style w:type="character" w:customStyle="1" w:styleId="TtuloCar">
+    <w:name w:val="Título Car"/>
+    <w:basedOn w:val="Fuentedeprrafopredeter"/>
+    <w:link w:val="Ttulo"/>
     <w:uiPriority w:val="10"/>
     <w:rsid w:val="00BD086F"/>
     <w:rPr>
@@ -2528,11 +2081,11 @@
       <w:szCs w:val="56"/>
     </w:rPr>
   </w:style>
-  <w:style w:type="paragraph" w:styleId="Subtitle">
+  <w:style w:type="paragraph" w:styleId="Subttulo">
     <w:name w:val="Subtitle"/>
     <w:basedOn w:val="Normal"/>
     <w:next w:val="Normal"/>
-    <w:link w:val="SubtitleChar"/>
+    <w:link w:val="SubttuloCar"/>
     <w:uiPriority w:val="11"/>
     <w:qFormat/>
     <w:rsid w:val="00BD086F"/>
@@ -2549,10 +2102,10 @@
       <w:szCs w:val="28"/>
     </w:rPr>
   </w:style>
-  <w:style w:type="character" w:customStyle="1" w:styleId="SubtitleChar">
-    <w:name w:val="Subtitle Char"/>
-    <w:basedOn w:val="DefaultParagraphFont"/>
-    <w:link w:val="Subtitle"/>
+  <w:style w:type="character" w:customStyle="1" w:styleId="SubttuloCar">
+    <w:name w:val="Subtítulo Car"/>
+    <w:basedOn w:val="Fuentedeprrafopredeter"/>
+    <w:link w:val="Subttulo"/>
     <w:uiPriority w:val="11"/>
     <w:rsid w:val="00BD086F"/>
     <w:rPr>
@@ -2563,11 +2116,11 @@
       <w:szCs w:val="28"/>
     </w:rPr>
   </w:style>
-  <w:style w:type="paragraph" w:styleId="Quote">
+  <w:style w:type="paragraph" w:styleId="Cita">
     <w:name w:val="Quote"/>
     <w:basedOn w:val="Normal"/>
     <w:next w:val="Normal"/>
-    <w:link w:val="QuoteChar"/>
+    <w:link w:val="CitaCar"/>
     <w:uiPriority w:val="29"/>
     <w:qFormat/>
     <w:rsid w:val="00BD086F"/>
@@ -2581,10 +2134,10 @@
       <w:color w:val="404040" w:themeColor="text1" w:themeTint="BF"/>
     </w:rPr>
   </w:style>
-  <w:style w:type="character" w:customStyle="1" w:styleId="QuoteChar">
-    <w:name w:val="Quote Char"/>
-    <w:basedOn w:val="DefaultParagraphFont"/>
-    <w:link w:val="Quote"/>
+  <w:style w:type="character" w:customStyle="1" w:styleId="CitaCar">
+    <w:name w:val="Cita Car"/>
+    <w:basedOn w:val="Fuentedeprrafopredeter"/>
+    <w:link w:val="Cita"/>
     <w:uiPriority w:val="29"/>
     <w:rsid w:val="00BD086F"/>
     <w:rPr>
@@ -2593,7 +2146,7 @@
       <w:color w:val="404040" w:themeColor="text1" w:themeTint="BF"/>
     </w:rPr>
   </w:style>
-  <w:style w:type="paragraph" w:styleId="ListParagraph">
+  <w:style w:type="paragraph" w:styleId="Prrafodelista">
     <w:name w:val="List Paragraph"/>
     <w:basedOn w:val="Normal"/>
     <w:uiPriority w:val="34"/>
@@ -2604,9 +2157,9 @@
       <w:contextualSpacing/>
     </w:pPr>
   </w:style>
-  <w:style w:type="character" w:styleId="IntenseEmphasis">
+  <w:style w:type="character" w:styleId="nfasisintenso">
     <w:name w:val="Intense Emphasis"/>
-    <w:basedOn w:val="DefaultParagraphFont"/>
+    <w:basedOn w:val="Fuentedeprrafopredeter"/>
     <w:uiPriority w:val="21"/>
     <w:qFormat/>
     <w:rsid w:val="00BD086F"/>
@@ -2616,11 +2169,11 @@
       <w:color w:val="0F4761" w:themeColor="accent1" w:themeShade="BF"/>
     </w:rPr>
   </w:style>
-  <w:style w:type="paragraph" w:styleId="IntenseQuote">
+  <w:style w:type="paragraph" w:styleId="Citadestacada">
     <w:name w:val="Intense Quote"/>
     <w:basedOn w:val="Normal"/>
     <w:next w:val="Normal"/>
-    <w:link w:val="IntenseQuoteChar"/>
+    <w:link w:val="CitadestacadaCar"/>
     <w:uiPriority w:val="30"/>
     <w:qFormat/>
     <w:rsid w:val="00BD086F"/>
@@ -2639,10 +2192,10 @@
       <w:color w:val="0F4761" w:themeColor="accent1" w:themeShade="BF"/>
     </w:rPr>
   </w:style>
-  <w:style w:type="character" w:customStyle="1" w:styleId="IntenseQuoteChar">
-    <w:name w:val="Intense Quote Char"/>
-    <w:basedOn w:val="DefaultParagraphFont"/>
-    <w:link w:val="IntenseQuote"/>
+  <w:style w:type="character" w:customStyle="1" w:styleId="CitadestacadaCar">
+    <w:name w:val="Cita destacada Car"/>
+    <w:basedOn w:val="Fuentedeprrafopredeter"/>
+    <w:link w:val="Citadestacada"/>
     <w:uiPriority w:val="30"/>
     <w:rsid w:val="00BD086F"/>
     <w:rPr>
@@ -2651,9 +2204,9 @@
       <w:color w:val="0F4761" w:themeColor="accent1" w:themeShade="BF"/>
     </w:rPr>
   </w:style>
-  <w:style w:type="character" w:styleId="IntenseReference">
+  <w:style w:type="character" w:styleId="Referenciaintensa">
     <w:name w:val="Intense Reference"/>
-    <w:basedOn w:val="DefaultParagraphFont"/>
+    <w:basedOn w:val="Fuentedeprrafopredeter"/>
     <w:uiPriority w:val="32"/>
     <w:qFormat/>
     <w:rsid w:val="00BD086F"/>
@@ -2665,9 +2218,9 @@
       <w:spacing w:val="5"/>
     </w:rPr>
   </w:style>
-  <w:style w:type="table" w:styleId="TableGrid">
+  <w:style w:type="table" w:styleId="Tablaconcuadrcula">
     <w:name w:val="Table Grid"/>
-    <w:basedOn w:val="TableNormal"/>
+    <w:basedOn w:val="Tablanormal"/>
     <w:uiPriority w:val="39"/>
     <w:rsid w:val="00AE5926"/>
     <w:pPr>
@@ -2684,9 +2237,9 @@
       </w:tblBorders>
     </w:tblPr>
   </w:style>
-  <w:style w:type="character" w:styleId="Strong">
+  <w:style w:type="character" w:styleId="Textoennegrita">
     <w:name w:val="Strong"/>
-    <w:basedOn w:val="DefaultParagraphFont"/>
+    <w:basedOn w:val="Fuentedeprrafopredeter"/>
     <w:uiPriority w:val="22"/>
     <w:qFormat/>
     <w:rsid w:val="00AE5926"/>
